--- a/Documentos e anexos/Manual Projeto.docx
+++ b/Documentos e anexos/Manual Projeto.docx
@@ -1329,7 +1329,113 @@
               <w:pStyle w:val="Tabletext"/>
               <w:spacing w:before="60" w:after="60" w:line="240" w:lineRule="auto"/>
               <w:rPr>
-                <w:color w:val="0000FF"/>
+                <w:lang w:val="pt-BR"/>
+              </w:rPr>
+            </w:pPr>
+            <w:r>
+              <w:rPr>
+                <w:lang w:val="pt-BR"/>
+              </w:rPr>
+              <w:t>Sidmar Porfírio</w:t>
+            </w:r>
+          </w:p>
+        </w:tc>
+        <w:tc>
+          <w:tcPr>
+            <w:tcW w:w="900" w:type="dxa"/>
+            <w:tcBorders>
+              <w:top w:val="single" w:sz="6" w:space="0" w:color="auto"/>
+              <w:left w:val="single" w:sz="6" w:space="0" w:color="auto"/>
+              <w:bottom w:val="single" w:sz="6" w:space="0" w:color="auto"/>
+              <w:right w:val="single" w:sz="6" w:space="0" w:color="auto"/>
+            </w:tcBorders>
+          </w:tcPr>
+          <w:p>
+            <w:pPr>
+              <w:pStyle w:val="Tabletext"/>
+              <w:spacing w:before="60" w:after="60" w:line="240" w:lineRule="auto"/>
+              <w:jc w:val="center"/>
+              <w:rPr>
+                <w:lang w:val="pt-BR"/>
+              </w:rPr>
+            </w:pPr>
+            <w:r>
+              <w:rPr>
+                <w:lang w:val="pt-BR"/>
+              </w:rPr>
+              <w:t>1.0.2</w:t>
+            </w:r>
+          </w:p>
+        </w:tc>
+        <w:tc>
+          <w:tcPr>
+            <w:tcW w:w="4860" w:type="dxa"/>
+            <w:tcBorders>
+              <w:top w:val="single" w:sz="6" w:space="0" w:color="auto"/>
+              <w:left w:val="single" w:sz="6" w:space="0" w:color="auto"/>
+              <w:bottom w:val="single" w:sz="6" w:space="0" w:color="auto"/>
+              <w:right w:val="single" w:sz="6" w:space="0" w:color="auto"/>
+            </w:tcBorders>
+          </w:tcPr>
+          <w:p>
+            <w:pPr>
+              <w:pStyle w:val="Tabletext"/>
+              <w:spacing w:before="60" w:after="60" w:line="240" w:lineRule="auto"/>
+              <w:rPr>
+                <w:lang w:val="pt-BR"/>
+              </w:rPr>
+            </w:pPr>
+            <w:r>
+              <w:rPr>
+                <w:lang w:val="pt-BR"/>
+              </w:rPr>
+              <w:t>Alteração diagrama de classes</w:t>
+            </w:r>
+          </w:p>
+        </w:tc>
+        <w:tc>
+          <w:tcPr>
+            <w:tcW w:w="1578" w:type="dxa"/>
+            <w:tcBorders>
+              <w:top w:val="single" w:sz="6" w:space="0" w:color="auto"/>
+              <w:left w:val="single" w:sz="6" w:space="0" w:color="auto"/>
+              <w:bottom w:val="single" w:sz="6" w:space="0" w:color="auto"/>
+              <w:right w:val="single" w:sz="6" w:space="0" w:color="auto"/>
+            </w:tcBorders>
+          </w:tcPr>
+          <w:p>
+            <w:pPr>
+              <w:pStyle w:val="Tabletext"/>
+              <w:spacing w:before="60" w:after="60" w:line="240" w:lineRule="auto"/>
+              <w:rPr>
+                <w:lang w:val="pt-BR"/>
+              </w:rPr>
+            </w:pPr>
+            <w:r>
+              <w:rPr>
+                <w:lang w:val="pt-BR"/>
+              </w:rPr>
+              <w:t>20/05/2015</w:t>
+            </w:r>
+          </w:p>
+        </w:tc>
+      </w:tr>
+      <w:tr>
+        <w:tc>
+          <w:tcPr>
+            <w:tcW w:w="2444" w:type="dxa"/>
+            <w:tcBorders>
+              <w:top w:val="single" w:sz="6" w:space="0" w:color="auto"/>
+              <w:left w:val="single" w:sz="6" w:space="0" w:color="auto"/>
+              <w:bottom w:val="single" w:sz="6" w:space="0" w:color="auto"/>
+              <w:right w:val="single" w:sz="6" w:space="0" w:color="auto"/>
+            </w:tcBorders>
+          </w:tcPr>
+          <w:p>
+            <w:pPr>
+              <w:pStyle w:val="Tabletext"/>
+              <w:spacing w:before="60" w:after="60" w:line="240" w:lineRule="auto"/>
+              <w:rPr>
                 <w:lang w:val="pt-BR"/>
               </w:rPr>
             </w:pPr>
@@ -1371,7 +1477,6 @@
               <w:pStyle w:val="Tabletext"/>
               <w:spacing w:before="60" w:after="60" w:line="240" w:lineRule="auto"/>
               <w:rPr>
-                <w:color w:val="0000FF"/>
                 <w:lang w:val="pt-BR"/>
               </w:rPr>
             </w:pPr>
@@ -1392,93 +1497,6 @@
               <w:pStyle w:val="Tabletext"/>
               <w:spacing w:before="60" w:after="60" w:line="240" w:lineRule="auto"/>
               <w:rPr>
-                <w:color w:val="0000FF"/>
-                <w:lang w:val="pt-BR"/>
-              </w:rPr>
-            </w:pPr>
-          </w:p>
-        </w:tc>
-      </w:tr>
-      <w:tr>
-        <w:tc>
-          <w:tcPr>
-            <w:tcW w:w="2444" w:type="dxa"/>
-            <w:tcBorders>
-              <w:top w:val="single" w:sz="6" w:space="0" w:color="auto"/>
-              <w:left w:val="single" w:sz="6" w:space="0" w:color="auto"/>
-              <w:bottom w:val="single" w:sz="6" w:space="0" w:color="auto"/>
-              <w:right w:val="single" w:sz="6" w:space="0" w:color="auto"/>
-            </w:tcBorders>
-          </w:tcPr>
-          <w:p>
-            <w:pPr>
-              <w:pStyle w:val="Tabletext"/>
-              <w:spacing w:before="60" w:after="60" w:line="240" w:lineRule="auto"/>
-              <w:rPr>
-                <w:color w:val="0000FF"/>
-                <w:lang w:val="pt-BR"/>
-              </w:rPr>
-            </w:pPr>
-          </w:p>
-        </w:tc>
-        <w:tc>
-          <w:tcPr>
-            <w:tcW w:w="900" w:type="dxa"/>
-            <w:tcBorders>
-              <w:top w:val="single" w:sz="6" w:space="0" w:color="auto"/>
-              <w:left w:val="single" w:sz="6" w:space="0" w:color="auto"/>
-              <w:bottom w:val="single" w:sz="6" w:space="0" w:color="auto"/>
-              <w:right w:val="single" w:sz="6" w:space="0" w:color="auto"/>
-            </w:tcBorders>
-          </w:tcPr>
-          <w:p>
-            <w:pPr>
-              <w:pStyle w:val="Tabletext"/>
-              <w:spacing w:before="60" w:after="60" w:line="240" w:lineRule="auto"/>
-              <w:jc w:val="center"/>
-              <w:rPr>
-                <w:lang w:val="pt-BR"/>
-              </w:rPr>
-            </w:pPr>
-          </w:p>
-        </w:tc>
-        <w:tc>
-          <w:tcPr>
-            <w:tcW w:w="4860" w:type="dxa"/>
-            <w:tcBorders>
-              <w:top w:val="single" w:sz="6" w:space="0" w:color="auto"/>
-              <w:left w:val="single" w:sz="6" w:space="0" w:color="auto"/>
-              <w:bottom w:val="single" w:sz="6" w:space="0" w:color="auto"/>
-              <w:right w:val="single" w:sz="6" w:space="0" w:color="auto"/>
-            </w:tcBorders>
-          </w:tcPr>
-          <w:p>
-            <w:pPr>
-              <w:pStyle w:val="Tabletext"/>
-              <w:spacing w:before="60" w:after="60" w:line="240" w:lineRule="auto"/>
-              <w:rPr>
-                <w:color w:val="0000FF"/>
-                <w:lang w:val="pt-BR"/>
-              </w:rPr>
-            </w:pPr>
-          </w:p>
-        </w:tc>
-        <w:tc>
-          <w:tcPr>
-            <w:tcW w:w="1578" w:type="dxa"/>
-            <w:tcBorders>
-              <w:top w:val="single" w:sz="6" w:space="0" w:color="auto"/>
-              <w:left w:val="single" w:sz="6" w:space="0" w:color="auto"/>
-              <w:bottom w:val="single" w:sz="6" w:space="0" w:color="auto"/>
-              <w:right w:val="single" w:sz="6" w:space="0" w:color="auto"/>
-            </w:tcBorders>
-          </w:tcPr>
-          <w:p>
-            <w:pPr>
-              <w:pStyle w:val="Tabletext"/>
-              <w:spacing w:before="60" w:after="60" w:line="240" w:lineRule="auto"/>
-              <w:rPr>
-                <w:color w:val="0000FF"/>
                 <w:lang w:val="pt-BR"/>
               </w:rPr>
             </w:pPr>
@@ -4219,27 +4237,14 @@
       <w:r>
         <w:t xml:space="preserve">Figura </w:t>
       </w:r>
-      <w:r>
-        <w:fldChar w:fldCharType="begin"/>
-      </w:r>
-      <w:r>
-        <w:instrText xml:space="preserve"> SEQ Figura \* ARABIC </w:instrText>
-      </w:r>
-      <w:r>
-        <w:fldChar w:fldCharType="separate"/>
-      </w:r>
-      <w:r>
-        <w:rPr>
-          <w:noProof/>
-        </w:rPr>
-        <w:t>1</w:t>
-      </w:r>
-      <w:r>
-        <w:rPr>
-          <w:noProof/>
-        </w:rPr>
-        <w:fldChar w:fldCharType="end"/>
-      </w:r>
+      <w:fldSimple w:instr=" SEQ Figura \* ARABIC ">
+        <w:r>
+          <w:rPr>
+            <w:noProof/>
+          </w:rPr>
+          <w:t>1</w:t>
+        </w:r>
+      </w:fldSimple>
       <w:r>
         <w:t xml:space="preserve"> Caso de uso</w:t>
       </w:r>
@@ -4284,27 +4289,12 @@
           <w:u w:val="single"/>
         </w:rPr>
       </w:pPr>
-    </w:p>
-    <w:p>
-      <w:pPr>
+      <w:r>
         <w:rPr>
           <w:b/>
           <w:u w:val="single"/>
         </w:rPr>
-      </w:pPr>
-    </w:p>
-    <w:p>
-      <w:pPr>
-        <w:rPr>
-          <w:b/>
-          <w:u w:val="single"/>
-        </w:rPr>
-      </w:pPr>
-      <w:r>
-        <w:rPr>
-          <w:b/>
-          <w:u w:val="single"/>
-        </w:rPr>
+        <w:lastRenderedPageBreak/>
         <w:t xml:space="preserve"> DESCRIÇÃO DE CASOS DE USO:</w:t>
       </w:r>
     </w:p>
@@ -4959,6 +4949,7 @@
               <w:pStyle w:val="SemEspaamento"/>
             </w:pPr>
             <w:r>
+              <w:lastRenderedPageBreak/>
               <w:t xml:space="preserve">   UC003</w:t>
             </w:r>
             <w:r>
@@ -5821,6 +5812,7 @@
               <w:pStyle w:val="SemEspaamento"/>
             </w:pPr>
             <w:r>
+              <w:lastRenderedPageBreak/>
               <w:t xml:space="preserve">   UC006</w:t>
             </w:r>
             <w:r>
@@ -6496,6 +6488,7 @@
               <w:pStyle w:val="SemEspaamento"/>
             </w:pPr>
             <w:r>
+              <w:lastRenderedPageBreak/>
               <w:t xml:space="preserve">   </w:t>
             </w:r>
             <w:r>
@@ -6750,6 +6743,39 @@
     </w:p>
     <w:p>
       <w:pPr>
+        <w:spacing w:after="0" w:line="240" w:lineRule="auto"/>
+        <w:jc w:val="both"/>
+        <w:rPr>
+          <w:rFonts w:cs="Arial"/>
+          <w:sz w:val="28"/>
+          <w:szCs w:val="28"/>
+        </w:rPr>
+      </w:pPr>
+    </w:p>
+    <w:p>
+      <w:pPr>
+        <w:spacing w:after="0" w:line="240" w:lineRule="auto"/>
+        <w:jc w:val="both"/>
+        <w:rPr>
+          <w:rFonts w:cs="Arial"/>
+          <w:sz w:val="28"/>
+          <w:szCs w:val="28"/>
+        </w:rPr>
+      </w:pPr>
+    </w:p>
+    <w:p>
+      <w:pPr>
+        <w:spacing w:after="0" w:line="240" w:lineRule="auto"/>
+        <w:jc w:val="both"/>
+        <w:rPr>
+          <w:rFonts w:cs="Arial"/>
+          <w:sz w:val="28"/>
+          <w:szCs w:val="28"/>
+        </w:rPr>
+      </w:pPr>
+    </w:p>
+    <w:p>
+      <w:pPr>
         <w:pStyle w:val="Ttulo1"/>
         <w:numPr>
           <w:ilvl w:val="0"/>
@@ -6787,6 +6813,7 @@
       <w:pPr>
         <w:keepNext/>
         <w:ind w:hanging="1134"/>
+        <w:jc w:val="center"/>
       </w:pPr>
       <w:r>
         <w:rPr>
@@ -6795,10 +6822,10 @@
         </w:rPr>
         <w:lastRenderedPageBreak/>
         <w:drawing>
-          <wp:inline distT="0" distB="0" distL="0" distR="0" wp14:anchorId="313B2C59" wp14:editId="46212880">
-            <wp:extent cx="6867525" cy="3382682"/>
-            <wp:effectExtent l="0" t="0" r="0" b="8255"/>
-            <wp:docPr id="7" name="Imagem 7" descr="C:\Users\Talita e Sidmar\Desktop\ATPS\PROINTER 4\Diagrama de classes.jpg"/>
+          <wp:inline distT="0" distB="0" distL="0" distR="0">
+            <wp:extent cx="8310598" cy="5494638"/>
+            <wp:effectExtent l="0" t="1587" r="0" b="0"/>
+            <wp:docPr id="8" name="Imagem 8" descr="C:\Users\Talita e Sidmar\Documents\GitHub\prointer4\Documentos e anexos\driagrama de classes.jpg"/>
             <wp:cNvGraphicFramePr>
               <a:graphicFrameLocks xmlns:a="http://schemas.openxmlformats.org/drawingml/2006/main" noChangeAspect="1"/>
             </wp:cNvGraphicFramePr>
@@ -6806,7 +6833,7 @@
               <a:graphicData uri="http://schemas.openxmlformats.org/drawingml/2006/picture">
                 <pic:pic xmlns:pic="http://schemas.openxmlformats.org/drawingml/2006/picture">
                   <pic:nvPicPr>
-                    <pic:cNvPr id="0" name="Picture 1" descr="C:\Users\Talita e Sidmar\Desktop\ATPS\PROINTER 4\Diagrama de classes.jpg"/>
+                    <pic:cNvPr id="0" name="Picture 1" descr="C:\Users\Talita e Sidmar\Documents\GitHub\prointer4\Documentos e anexos\driagrama de classes.jpg"/>
                     <pic:cNvPicPr>
                       <a:picLocks noChangeAspect="1" noChangeArrowheads="1"/>
                     </pic:cNvPicPr>
@@ -6825,9 +6852,9 @@
                     </a:stretch>
                   </pic:blipFill>
                   <pic:spPr bwMode="auto">
-                    <a:xfrm>
+                    <a:xfrm rot="16200000">
                       <a:off x="0" y="0"/>
-                      <a:ext cx="6887601" cy="3392570"/>
+                      <a:ext cx="8328929" cy="5506758"/>
                     </a:xfrm>
                     <a:prstGeom prst="rect">
                       <a:avLst/>
@@ -6853,27 +6880,14 @@
       <w:r>
         <w:t xml:space="preserve">Figura </w:t>
       </w:r>
-      <w:r>
-        <w:fldChar w:fldCharType="begin"/>
-      </w:r>
-      <w:r>
-        <w:instrText xml:space="preserve"> SEQ Figura \* ARABIC </w:instrText>
-      </w:r>
-      <w:r>
-        <w:fldChar w:fldCharType="separate"/>
-      </w:r>
-      <w:r>
-        <w:rPr>
-          <w:noProof/>
-        </w:rPr>
-        <w:t>2</w:t>
-      </w:r>
-      <w:r>
-        <w:rPr>
-          <w:noProof/>
-        </w:rPr>
-        <w:fldChar w:fldCharType="end"/>
-      </w:r>
+      <w:fldSimple w:instr=" SEQ Figura \* ARABIC ">
+        <w:r>
+          <w:rPr>
+            <w:noProof/>
+          </w:rPr>
+          <w:t>2</w:t>
+        </w:r>
+      </w:fldSimple>
       <w:r>
         <w:t xml:space="preserve"> Diagrama de Classe</w:t>
       </w:r>
@@ -6884,6 +6898,7 @@
         <w:ind w:firstLine="708"/>
       </w:pPr>
       <w:r>
+        <w:lastRenderedPageBreak/>
         <w:t>A aplicaç</w:t>
       </w:r>
       <w:r>
@@ -6891,11 +6906,14 @@
       </w:r>
       <w:proofErr w:type="gramStart"/>
       <w:r>
-        <w:t>5</w:t>
+        <w:t>9</w:t>
       </w:r>
       <w:proofErr w:type="gramEnd"/>
       <w:r>
-        <w:t xml:space="preserve"> classes, destas 5 a</w:t>
+        <w:t xml:space="preserve"> classes, destas 9</w:t>
+      </w:r>
+      <w:r>
+        <w:t xml:space="preserve"> a</w:t>
       </w:r>
       <w:r>
         <w:t>s</w:t>
@@ -7240,7 +7258,6 @@
       <w:proofErr w:type="spellStart"/>
       <w:proofErr w:type="gramStart"/>
       <w:r>
-        <w:lastRenderedPageBreak/>
         <w:t>btSocket</w:t>
       </w:r>
       <w:proofErr w:type="spellEnd"/>
@@ -7472,7 +7489,11 @@
       </w:r>
       <w:proofErr w:type="spellEnd"/>
       <w:r>
-        <w:t>) é a classe responsável por manipular as informações de banco de dados, ela possui 2 funções: salvar() responsável por persistir as informações referentes ao acesso no banco de dados, e também a função consultar(), responsável pelo acesso as consultas no banco de dados.</w:t>
+        <w:t xml:space="preserve">) é a classe responsável por manipular as informações de banco de dados, ela possui 2 funções: salvar() </w:t>
+      </w:r>
+      <w:r>
+        <w:lastRenderedPageBreak/>
+        <w:t>responsável por persistir as informações referentes ao acesso no banco de dados, e também a função consultar(), responsável pelo acesso as consultas no banco de dados.</w:t>
       </w:r>
     </w:p>
     <w:p>
@@ -8012,6 +8033,7 @@
           <w:noProof/>
           <w:lang w:eastAsia="pt-BR"/>
         </w:rPr>
+        <w:lastRenderedPageBreak/>
         <w:t>Diagrama de Atividades</w:t>
       </w:r>
       <w:bookmarkEnd w:id="7"/>
@@ -8029,7 +8051,10 @@
         <w:ind w:hanging="1134"/>
       </w:pPr>
       <w:r>
-        <w:lastRenderedPageBreak/>
+        <w:rPr>
+          <w:noProof/>
+          <w:lang w:eastAsia="pt-BR"/>
+        </w:rPr>
         <w:drawing>
           <wp:inline distT="0" distB="0" distL="0" distR="0" wp14:anchorId="2739F5B1" wp14:editId="5AEDBB3F">
             <wp:extent cx="6928021" cy="5183866"/>
@@ -8079,27 +8104,14 @@
       <w:r>
         <w:t xml:space="preserve">Figura </w:t>
       </w:r>
-      <w:r>
-        <w:fldChar w:fldCharType="begin"/>
-      </w:r>
-      <w:r>
-        <w:instrText xml:space="preserve"> SEQ Figura \* ARABIC </w:instrText>
-      </w:r>
-      <w:r>
-        <w:fldChar w:fldCharType="separate"/>
-      </w:r>
-      <w:r>
-        <w:rPr>
-          <w:noProof/>
-        </w:rPr>
-        <w:t>3</w:t>
-      </w:r>
-      <w:r>
-        <w:rPr>
-          <w:noProof/>
-        </w:rPr>
-        <w:fldChar w:fldCharType="end"/>
-      </w:r>
+      <w:fldSimple w:instr=" SEQ Figura \* ARABIC ">
+        <w:r>
+          <w:rPr>
+            <w:noProof/>
+          </w:rPr>
+          <w:t>3</w:t>
+        </w:r>
+      </w:fldSimple>
       <w:r>
         <w:t xml:space="preserve"> Diagrama de Atividades</w:t>
       </w:r>
@@ -8186,7 +8198,6 @@
           <w:noProof/>
           <w:lang w:eastAsia="pt-BR"/>
         </w:rPr>
-        <w:lastRenderedPageBreak/>
         <w:t>Diagrama de Sequencia</w:t>
       </w:r>
       <w:bookmarkEnd w:id="9"/>
@@ -8199,6 +8210,10 @@
         <w:jc w:val="center"/>
       </w:pPr>
       <w:r>
+        <w:rPr>
+          <w:noProof/>
+          <w:lang w:eastAsia="pt-BR"/>
+        </w:rPr>
         <w:drawing>
           <wp:inline distT="0" distB="0" distL="0" distR="0" wp14:anchorId="2493D105" wp14:editId="55C6818F">
             <wp:extent cx="6899647" cy="3565364"/>
@@ -8244,27 +8259,14 @@
       <w:r>
         <w:t xml:space="preserve">Figura </w:t>
       </w:r>
-      <w:r>
-        <w:fldChar w:fldCharType="begin"/>
-      </w:r>
-      <w:r>
-        <w:instrText xml:space="preserve"> SEQ Figura \* ARABIC </w:instrText>
-      </w:r>
-      <w:r>
-        <w:fldChar w:fldCharType="separate"/>
-      </w:r>
-      <w:r>
-        <w:rPr>
-          <w:noProof/>
-        </w:rPr>
-        <w:t>4</w:t>
-      </w:r>
-      <w:r>
-        <w:rPr>
-          <w:noProof/>
-        </w:rPr>
-        <w:fldChar w:fldCharType="end"/>
-      </w:r>
+      <w:fldSimple w:instr=" SEQ Figura \* ARABIC ">
+        <w:r>
+          <w:rPr>
+            <w:noProof/>
+          </w:rPr>
+          <w:t>4</w:t>
+        </w:r>
+      </w:fldSimple>
       <w:r>
         <w:t xml:space="preserve"> Diagrama de sequencia</w:t>
       </w:r>
@@ -8331,6 +8333,19 @@
           <w:lang w:val="en-US"/>
         </w:rPr>
       </w:pPr>
+    </w:p>
+    <w:p>
+      <w:pPr>
+        <w:ind w:firstLine="567"/>
+        <w:rPr>
+          <w:rFonts w:cs="Arial"/>
+          <w:szCs w:val="24"/>
+          <w:u w:val="single"/>
+          <w:lang w:val="en-US"/>
+        </w:rPr>
+      </w:pPr>
+      <w:bookmarkStart w:id="10" w:name="_GoBack"/>
+      <w:bookmarkEnd w:id="10"/>
     </w:p>
     <w:p>
       <w:pPr>
@@ -8351,21 +8366,22 @@
           <w:numId w:val="14"/>
         </w:numPr>
       </w:pPr>
-      <w:bookmarkStart w:id="10" w:name="_Toc418609616"/>
-      <w:r>
+      <w:bookmarkStart w:id="11" w:name="_Toc418609616"/>
+      <w:r>
+        <w:lastRenderedPageBreak/>
         <w:t>HARDWARE</w:t>
       </w:r>
-      <w:bookmarkEnd w:id="10"/>
+      <w:bookmarkEnd w:id="11"/>
     </w:p>
     <w:p>
       <w:pPr>
         <w:pStyle w:val="Ttulo2"/>
       </w:pPr>
-      <w:bookmarkStart w:id="11" w:name="_Toc418609617"/>
+      <w:bookmarkStart w:id="12" w:name="_Toc418609617"/>
       <w:r>
         <w:t>4.1 ARDUINO MEGA 2560</w:t>
       </w:r>
-      <w:bookmarkEnd w:id="11"/>
+      <w:bookmarkEnd w:id="12"/>
     </w:p>
     <w:p/>
     <w:p>
@@ -8374,7 +8390,6 @@
         <w:jc w:val="both"/>
       </w:pPr>
       <w:r>
-        <w:lastRenderedPageBreak/>
         <w:t xml:space="preserve">O </w:t>
       </w:r>
       <w:proofErr w:type="spellStart"/>
@@ -8588,27 +8603,14 @@
       <w:r>
         <w:t xml:space="preserve">Figura </w:t>
       </w:r>
-      <w:r>
-        <w:fldChar w:fldCharType="begin"/>
-      </w:r>
-      <w:r>
-        <w:instrText xml:space="preserve"> SEQ Figura \* ARABIC </w:instrText>
-      </w:r>
-      <w:r>
-        <w:fldChar w:fldCharType="separate"/>
-      </w:r>
-      <w:r>
-        <w:rPr>
-          <w:noProof/>
-        </w:rPr>
-        <w:t>5</w:t>
-      </w:r>
-      <w:r>
-        <w:rPr>
-          <w:noProof/>
-        </w:rPr>
-        <w:fldChar w:fldCharType="end"/>
-      </w:r>
+      <w:fldSimple w:instr=" SEQ Figura \* ARABIC ">
+        <w:r>
+          <w:rPr>
+            <w:noProof/>
+          </w:rPr>
+          <w:t>5</w:t>
+        </w:r>
+      </w:fldSimple>
       <w:r>
         <w:t xml:space="preserve"> </w:t>
       </w:r>
@@ -8672,11 +8674,12 @@
           <w:numId w:val="14"/>
         </w:numPr>
       </w:pPr>
-      <w:bookmarkStart w:id="12" w:name="_Toc418609618"/>
-      <w:r>
+      <w:bookmarkStart w:id="13" w:name="_Toc418609618"/>
+      <w:r>
+        <w:lastRenderedPageBreak/>
         <w:t>MÓDULO BLUETOOTH HC-06</w:t>
       </w:r>
-      <w:bookmarkEnd w:id="12"/>
+      <w:bookmarkEnd w:id="13"/>
     </w:p>
     <w:p/>
     <w:p>
@@ -8703,11 +8706,7 @@
       <w:proofErr w:type="spellEnd"/>
       <w:proofErr w:type="gramEnd"/>
       <w:r>
-        <w:t xml:space="preserve">, como por exemplo um telefone celular, um </w:t>
-      </w:r>
-      <w:r>
-        <w:lastRenderedPageBreak/>
-        <w:t xml:space="preserve">computador ou </w:t>
+        <w:t xml:space="preserve">, como por exemplo um telefone celular, um computador ou </w:t>
       </w:r>
       <w:proofErr w:type="spellStart"/>
       <w:r>
@@ -8864,27 +8863,14 @@
       <w:r>
         <w:t xml:space="preserve">Figura </w:t>
       </w:r>
-      <w:r>
-        <w:fldChar w:fldCharType="begin"/>
-      </w:r>
-      <w:r>
-        <w:instrText xml:space="preserve"> SEQ Figura \* ARABIC </w:instrText>
-      </w:r>
-      <w:r>
-        <w:fldChar w:fldCharType="separate"/>
-      </w:r>
-      <w:r>
-        <w:rPr>
-          <w:noProof/>
-        </w:rPr>
-        <w:t>6</w:t>
-      </w:r>
-      <w:r>
-        <w:rPr>
-          <w:noProof/>
-        </w:rPr>
-        <w:fldChar w:fldCharType="end"/>
-      </w:r>
+      <w:fldSimple w:instr=" SEQ Figura \* ARABIC ">
+        <w:r>
+          <w:rPr>
+            <w:noProof/>
+          </w:rPr>
+          <w:t>6</w:t>
+        </w:r>
+      </w:fldSimple>
       <w:r>
         <w:t xml:space="preserve"> Módulo Bluetooth HC-06</w:t>
       </w:r>
@@ -8933,11 +8919,12 @@
       <w:pPr>
         <w:pStyle w:val="Ttulo2"/>
       </w:pPr>
-      <w:bookmarkStart w:id="13" w:name="_Toc418609619"/>
-      <w:r>
+      <w:bookmarkStart w:id="14" w:name="_Toc418609619"/>
+      <w:r>
+        <w:lastRenderedPageBreak/>
         <w:t>4.3 LCD 16X2</w:t>
       </w:r>
-      <w:bookmarkEnd w:id="13"/>
+      <w:bookmarkEnd w:id="14"/>
     </w:p>
     <w:p>
       <w:pPr>
@@ -8969,11 +8956,7 @@
       </w:r>
       <w:proofErr w:type="spellEnd"/>
       <w:r>
-        <w:t xml:space="preserve"> Uno </w:t>
-      </w:r>
-      <w:r>
-        <w:lastRenderedPageBreak/>
-        <w:t xml:space="preserve">e outras placas </w:t>
+        <w:t xml:space="preserve"> Uno e outras placas </w:t>
       </w:r>
       <w:proofErr w:type="spellStart"/>
       <w:r>
@@ -9077,27 +9060,14 @@
       <w:r>
         <w:t xml:space="preserve">Figura </w:t>
       </w:r>
-      <w:r>
-        <w:fldChar w:fldCharType="begin"/>
-      </w:r>
-      <w:r>
-        <w:instrText xml:space="preserve"> SEQ Figura \* ARABIC </w:instrText>
-      </w:r>
-      <w:r>
-        <w:fldChar w:fldCharType="separate"/>
-      </w:r>
-      <w:r>
-        <w:rPr>
-          <w:noProof/>
-        </w:rPr>
-        <w:t>7</w:t>
-      </w:r>
-      <w:r>
-        <w:rPr>
-          <w:noProof/>
-        </w:rPr>
-        <w:fldChar w:fldCharType="end"/>
-      </w:r>
+      <w:fldSimple w:instr=" SEQ Figura \* ARABIC ">
+        <w:r>
+          <w:rPr>
+            <w:noProof/>
+          </w:rPr>
+          <w:t>7</w:t>
+        </w:r>
+      </w:fldSimple>
       <w:r>
         <w:t xml:space="preserve"> Display LCD 1602A</w:t>
       </w:r>
@@ -9171,8 +9141,6 @@
       <w:pPr>
         <w:jc w:val="both"/>
       </w:pPr>
-      <w:bookmarkStart w:id="14" w:name="_GoBack"/>
-      <w:bookmarkEnd w:id="14"/>
     </w:p>
     <w:p>
       <w:pPr>
@@ -9189,7 +9157,6 @@
       </w:pPr>
       <w:bookmarkStart w:id="15" w:name="_Toc418609620"/>
       <w:r>
-        <w:lastRenderedPageBreak/>
         <w:t>ESQUEMA DE LIGAÇÃO</w:t>
       </w:r>
       <w:bookmarkEnd w:id="15"/>
@@ -9265,27 +9232,14 @@
       <w:r>
         <w:t xml:space="preserve">Figura </w:t>
       </w:r>
-      <w:r>
-        <w:fldChar w:fldCharType="begin"/>
-      </w:r>
-      <w:r>
-        <w:instrText xml:space="preserve"> SEQ Figura \* ARABIC </w:instrText>
-      </w:r>
-      <w:r>
-        <w:fldChar w:fldCharType="separate"/>
-      </w:r>
-      <w:r>
-        <w:rPr>
-          <w:noProof/>
-        </w:rPr>
-        <w:t>8</w:t>
-      </w:r>
-      <w:r>
-        <w:rPr>
-          <w:noProof/>
-        </w:rPr>
-        <w:fldChar w:fldCharType="end"/>
-      </w:r>
+      <w:fldSimple w:instr=" SEQ Figura \* ARABIC ">
+        <w:r>
+          <w:rPr>
+            <w:noProof/>
+          </w:rPr>
+          <w:t>8</w:t>
+        </w:r>
+      </w:fldSimple>
       <w:r>
         <w:t xml:space="preserve"> Esquema de ligação dos componentes</w:t>
       </w:r>
@@ -9335,7 +9289,6 @@
       </w:pPr>
       <w:bookmarkStart w:id="16" w:name="_Toc418609621"/>
       <w:r>
-        <w:lastRenderedPageBreak/>
         <w:t>PROJETO FÍSICO</w:t>
       </w:r>
       <w:bookmarkEnd w:id="16"/>
@@ -9527,6 +9480,7 @@
     <w:p/>
     <w:p>
       <w:r>
+        <w:lastRenderedPageBreak/>
         <w:tab/>
       </w:r>
       <w:r>
@@ -9549,7 +9503,6 @@
       </w:pPr>
       <w:bookmarkStart w:id="22" w:name="_Toc418609627"/>
       <w:r>
-        <w:lastRenderedPageBreak/>
         <w:t>5.1.5 PASTA /</w:t>
       </w:r>
       <w:proofErr w:type="spellStart"/>
@@ -9824,7 +9777,6 @@
           <w:b/>
           <w:bCs/>
         </w:rPr>
-        <w:lastRenderedPageBreak/>
         <w:t>5.1.7 /res/layout</w:t>
       </w:r>
       <w:bookmarkEnd w:id="24"/>
@@ -10298,7 +10250,6 @@
       </w:pPr>
       <w:bookmarkStart w:id="28" w:name="_Toc418609633"/>
       <w:r>
-        <w:lastRenderedPageBreak/>
         <w:t>ANEXOS</w:t>
       </w:r>
       <w:bookmarkEnd w:id="28"/>
@@ -11492,27 +11443,14 @@
       <w:r>
         <w:t xml:space="preserve">Figura </w:t>
       </w:r>
-      <w:r>
-        <w:fldChar w:fldCharType="begin"/>
-      </w:r>
-      <w:r>
-        <w:instrText xml:space="preserve"> SEQ Figura \* ARABIC </w:instrText>
-      </w:r>
-      <w:r>
-        <w:fldChar w:fldCharType="separate"/>
-      </w:r>
-      <w:r>
-        <w:rPr>
-          <w:noProof/>
-        </w:rPr>
-        <w:t>9</w:t>
-      </w:r>
-      <w:r>
-        <w:rPr>
-          <w:noProof/>
-        </w:rPr>
-        <w:fldChar w:fldCharType="end"/>
-      </w:r>
+      <w:fldSimple w:instr=" SEQ Figura \* ARABIC ">
+        <w:r>
+          <w:rPr>
+            <w:noProof/>
+          </w:rPr>
+          <w:t>9</w:t>
+        </w:r>
+      </w:fldSimple>
       <w:r>
         <w:t xml:space="preserve"> Conexões </w:t>
       </w:r>
@@ -13330,27 +13268,14 @@
       <w:r>
         <w:t xml:space="preserve">Figura </w:t>
       </w:r>
-      <w:r>
-        <w:fldChar w:fldCharType="begin"/>
-      </w:r>
-      <w:r>
-        <w:instrText xml:space="preserve"> SEQ Figura \* ARABIC </w:instrText>
-      </w:r>
-      <w:r>
-        <w:fldChar w:fldCharType="separate"/>
-      </w:r>
-      <w:r>
-        <w:rPr>
-          <w:noProof/>
-        </w:rPr>
-        <w:t>10</w:t>
-      </w:r>
-      <w:r>
-        <w:rPr>
-          <w:noProof/>
-        </w:rPr>
-        <w:fldChar w:fldCharType="end"/>
-      </w:r>
+      <w:fldSimple w:instr=" SEQ Figura \* ARABIC ">
+        <w:r>
+          <w:rPr>
+            <w:noProof/>
+          </w:rPr>
+          <w:t>10</w:t>
+        </w:r>
+      </w:fldSimple>
       <w:r>
         <w:t xml:space="preserve"> Esquema elétrico sensor HC-06</w:t>
       </w:r>
@@ -13451,27 +13376,14 @@
       <w:r>
         <w:t xml:space="preserve">Figura </w:t>
       </w:r>
-      <w:r>
-        <w:fldChar w:fldCharType="begin"/>
-      </w:r>
-      <w:r>
-        <w:instrText xml:space="preserve"> SEQ Figura \* ARABIC </w:instrText>
-      </w:r>
-      <w:r>
-        <w:fldChar w:fldCharType="separate"/>
-      </w:r>
-      <w:r>
-        <w:rPr>
-          <w:noProof/>
-        </w:rPr>
-        <w:t>11</w:t>
-      </w:r>
-      <w:r>
-        <w:rPr>
-          <w:noProof/>
-        </w:rPr>
-        <w:fldChar w:fldCharType="end"/>
-      </w:r>
+      <w:fldSimple w:instr=" SEQ Figura \* ARABIC ">
+        <w:r>
+          <w:rPr>
+            <w:noProof/>
+          </w:rPr>
+          <w:t>11</w:t>
+        </w:r>
+      </w:fldSimple>
       <w:r>
         <w:t xml:space="preserve"> </w:t>
       </w:r>
@@ -15711,7 +15623,7 @@
           <w:rPr>
             <w:noProof/>
           </w:rPr>
-          <w:t>26</w:t>
+          <w:t>15</w:t>
         </w:r>
         <w:r>
           <w:rPr>
@@ -20723,7 +20635,7 @@
 </file>
 
 <file path=customXml/itemProps1.xml><?xml version="1.0" encoding="utf-8"?>
-<ds:datastoreItem xmlns:ds="http://schemas.openxmlformats.org/officeDocument/2006/customXml" ds:itemID="{22A4BFEE-ACA6-4220-961C-FF56A1181F8B}">
+<ds:datastoreItem xmlns:ds="http://schemas.openxmlformats.org/officeDocument/2006/customXml" ds:itemID="{13259153-605A-4848-83C4-238278E2D6A4}">
   <ds:schemaRefs>
     <ds:schemaRef ds:uri="http://schemas.openxmlformats.org/officeDocument/2006/bibliography"/>
   </ds:schemaRefs>
